--- a/buku-tahfidz-lengkap/versi-2/aturan-pengisian.docx
+++ b/buku-tahfidz-lengkap/versi-2/aturan-pengisian.docx
@@ -1,19 +1,20 @@
 
 <file path=word/document.xml><?xml version="1.0" encoding="utf-8"?>
-<w:document xmlns:wpc="http://schemas.microsoft.com/office/word/2010/wordprocessingCanvas" xmlns:cx="http://schemas.microsoft.com/office/drawing/2014/chartex" xmlns:cx1="http://schemas.microsoft.com/office/drawing/2015/9/8/chartex" xmlns:cx2="http://schemas.microsoft.com/office/drawing/2015/10/21/chartex" xmlns:cx3="http://schemas.microsoft.com/office/drawing/2016/5/9/chartex" xmlns:cx4="http://schemas.microsoft.com/office/drawing/2016/5/10/chartex" xmlns:cx5="http://schemas.microsoft.com/office/drawing/2016/5/11/chartex" xmlns:cx6="http://schemas.microsoft.com/office/drawing/2016/5/12/chartex" xmlns:cx7="http://schemas.microsoft.com/office/drawing/2016/5/13/chartex" xmlns:cx8="http://schemas.microsoft.com/office/drawing/2016/5/14/chartex" xmlns:mc="http://schemas.openxmlformats.org/markup-compatibility/2006" xmlns:aink="http://schemas.microsoft.com/office/drawing/2016/ink" xmlns:am3d="http://schemas.microsoft.com/office/drawing/2017/model3d" xmlns:o="urn:schemas-microsoft-com:office:office" xmlns:r="http://schemas.openxmlformats.org/officeDocument/2006/relationships" xmlns:m="http://schemas.openxmlformats.org/officeDocument/2006/math" xmlns:v="urn:schemas-microsoft-com:vml" xmlns:wp14="http://schemas.microsoft.com/office/word/2010/wordprocessingDrawing" xmlns:wp="http://schemas.openxmlformats.org/drawingml/2006/wordprocessingDrawing" xmlns:w10="urn:schemas-microsoft-com:office:word" xmlns:w="http://schemas.openxmlformats.org/wordprocessingml/2006/main" xmlns:w14="http://schemas.microsoft.com/office/word/2010/wordml" xmlns:w15="http://schemas.microsoft.com/office/word/2012/wordml" xmlns:w16cid="http://schemas.microsoft.com/office/word/2016/wordml/cid" xmlns:w16se="http://schemas.microsoft.com/office/word/2015/wordml/symex" xmlns:wpg="http://schemas.microsoft.com/office/word/2010/wordprocessingGroup" xmlns:wpi="http://schemas.microsoft.com/office/word/2010/wordprocessingInk" xmlns:wne="http://schemas.microsoft.com/office/word/2006/wordml" xmlns:wps="http://schemas.microsoft.com/office/word/2010/wordprocessingShape" mc:Ignorable="w14 w15 w16se w16cid wp14">
+<w:document xmlns:wpc="http://schemas.microsoft.com/office/word/2010/wordprocessingCanvas" xmlns:cx="http://schemas.microsoft.com/office/drawing/2014/chartex" xmlns:cx1="http://schemas.microsoft.com/office/drawing/2015/9/8/chartex" xmlns:cx2="http://schemas.microsoft.com/office/drawing/2015/10/21/chartex" xmlns:cx3="http://schemas.microsoft.com/office/drawing/2016/5/9/chartex" xmlns:cx4="http://schemas.microsoft.com/office/drawing/2016/5/10/chartex" xmlns:cx5="http://schemas.microsoft.com/office/drawing/2016/5/11/chartex" xmlns:cx6="http://schemas.microsoft.com/office/drawing/2016/5/12/chartex" xmlns:cx7="http://schemas.microsoft.com/office/drawing/2016/5/13/chartex" xmlns:cx8="http://schemas.microsoft.com/office/drawing/2016/5/14/chartex" xmlns:mc="http://schemas.openxmlformats.org/markup-compatibility/2006" xmlns:aink="http://schemas.microsoft.com/office/drawing/2016/ink" xmlns:am3d="http://schemas.microsoft.com/office/drawing/2017/model3d" xmlns:o="urn:schemas-microsoft-com:office:office" xmlns:r="http://schemas.openxmlformats.org/officeDocument/2006/relationships" xmlns:m="http://schemas.openxmlformats.org/officeDocument/2006/math" xmlns:v="urn:schemas-microsoft-com:vml" xmlns:wp14="http://schemas.microsoft.com/office/word/2010/wordprocessingDrawing" xmlns:wp="http://schemas.openxmlformats.org/drawingml/2006/wordprocessingDrawing" xmlns:w10="urn:schemas-microsoft-com:office:word" xmlns:w="http://schemas.openxmlformats.org/wordprocessingml/2006/main" xmlns:w14="http://schemas.microsoft.com/office/word/2010/wordml" xmlns:w15="http://schemas.microsoft.com/office/word/2012/wordml" xmlns:w16cex="http://schemas.microsoft.com/office/word/2018/wordml/cex" xmlns:w16cid="http://schemas.microsoft.com/office/word/2016/wordml/cid" xmlns:w16="http://schemas.microsoft.com/office/word/2018/wordml" xmlns:w16sdtdh="http://schemas.microsoft.com/office/word/2020/wordml/sdtdatahash" xmlns:w16se="http://schemas.microsoft.com/office/word/2015/wordml/symex" xmlns:wpg="http://schemas.microsoft.com/office/word/2010/wordprocessingGroup" xmlns:wpi="http://schemas.microsoft.com/office/word/2010/wordprocessingInk" xmlns:wne="http://schemas.microsoft.com/office/word/2006/wordml" xmlns:wps="http://schemas.microsoft.com/office/word/2010/wordprocessingShape" mc:Ignorable="w14 w15 w16se w16cid w16 w16cex w16sdtdh wp14">
   <w:body>
     <w:p>
       <w:pPr>
+        <w:spacing w:after="0" w:line="288" w:lineRule="auto"/>
         <w:jc w:val="center"/>
         <w:rPr>
-          <w:rFonts w:asciiTheme="majorBidi" w:hAnsiTheme="majorBidi" w:cstheme="majorBidi"/>
+          <w:rFonts w:ascii="Cambria" w:hAnsi="Cambria" w:cstheme="majorBidi"/>
           <w:b/>
           <w:bCs/>
         </w:rPr>
       </w:pPr>
       <w:r>
         <w:rPr>
-          <w:rFonts w:asciiTheme="majorBidi" w:hAnsiTheme="majorBidi" w:cstheme="majorBidi"/>
+          <w:rFonts w:ascii="Cambria" w:hAnsi="Cambria" w:cstheme="majorBidi"/>
           <w:b/>
           <w:bCs/>
         </w:rPr>
@@ -22,34 +23,42 @@
     </w:p>
     <w:p>
       <w:pPr>
+        <w:spacing w:after="0" w:line="288" w:lineRule="auto"/>
         <w:jc w:val="both"/>
         <w:rPr>
-          <w:rFonts w:asciiTheme="majorBidi" w:hAnsiTheme="majorBidi" w:cstheme="majorBidi"/>
+          <w:rFonts w:ascii="Cambria" w:hAnsi="Cambria" w:cstheme="majorBidi"/>
         </w:rPr>
       </w:pPr>
       <w:r>
         <w:rPr>
-          <w:rFonts w:asciiTheme="majorBidi" w:hAnsiTheme="majorBidi" w:cstheme="majorBidi"/>
-          <w:highlight w:val="yellow"/>
+          <w:rFonts w:ascii="Cambria" w:hAnsi="Cambria" w:cstheme="majorBidi"/>
+          <w:u w:val="single"/>
         </w:rPr>
         <w:t>Diwajibkan</w:t>
       </w:r>
       <w:r>
         <w:rPr>
-          <w:rFonts w:asciiTheme="majorBidi" w:hAnsiTheme="majorBidi" w:cstheme="majorBidi"/>
+          <w:rFonts w:ascii="Cambria" w:hAnsi="Cambria" w:cstheme="majorBidi"/>
         </w:rPr>
         <w:t xml:space="preserve"> bagi siapapun yang mengisi buku tahfidz ini untuk </w:t>
       </w:r>
       <w:r>
         <w:rPr>
-          <w:rFonts w:asciiTheme="majorBidi" w:hAnsiTheme="majorBidi" w:cstheme="majorBidi"/>
-          <w:highlight w:val="yellow"/>
+          <w:rFonts w:ascii="Cambria" w:hAnsi="Cambria" w:cstheme="majorBidi"/>
+          <w:u w:val="single"/>
         </w:rPr>
         <w:t>mengikuti aturan</w:t>
       </w:r>
       <w:r>
         <w:rPr>
-          <w:rFonts w:asciiTheme="majorBidi" w:hAnsiTheme="majorBidi" w:cstheme="majorBidi"/>
+          <w:rFonts w:ascii="Cambria" w:hAnsi="Cambria" w:cstheme="majorBidi"/>
+          <w:u w:val="single"/>
+        </w:rPr>
+        <w:t xml:space="preserve"> pengisian</w:t>
+      </w:r>
+      <w:r>
+        <w:rPr>
+          <w:rFonts w:ascii="Cambria" w:hAnsi="Cambria" w:cstheme="majorBidi"/>
         </w:rPr>
         <w:t xml:space="preserve"> sebagai berikut:</w:t>
       </w:r>
@@ -59,19 +68,66 @@
         <w:pStyle w:val="ListParagraph"/>
         <w:numPr>
           <w:ilvl w:val="0"/>
-          <w:numId w:val="1"/>
+          <w:numId w:val="9"/>
         </w:numPr>
-        <w:ind w:left="426" w:hanging="426"/>
+        <w:spacing w:after="0" w:line="288" w:lineRule="auto"/>
+        <w:ind w:left="284" w:hanging="284"/>
         <w:jc w:val="both"/>
         <w:rPr>
-          <w:rFonts w:asciiTheme="majorBidi" w:hAnsiTheme="majorBidi" w:cstheme="majorBidi"/>
+          <w:rFonts w:ascii="Cambria" w:hAnsi="Cambria" w:cstheme="majorBidi"/>
           <w:b/>
           <w:bCs/>
         </w:rPr>
       </w:pPr>
       <w:r>
         <w:rPr>
-          <w:rFonts w:asciiTheme="majorBidi" w:hAnsiTheme="majorBidi" w:cstheme="majorBidi"/>
+          <w:rFonts w:ascii="Cambria" w:hAnsi="Cambria" w:cstheme="majorBidi"/>
+          <w:b/>
+          <w:bCs/>
+        </w:rPr>
+        <w:t>Aturan Umum</w:t>
+      </w:r>
+    </w:p>
+    <w:p>
+      <w:pPr>
+        <w:spacing w:after="0" w:line="288" w:lineRule="auto"/>
+        <w:jc w:val="both"/>
+        <w:rPr>
+          <w:rFonts w:ascii="Cambria" w:hAnsi="Cambria" w:cstheme="majorBidi"/>
+        </w:rPr>
+      </w:pPr>
+      <w:r>
+        <w:rPr>
+          <w:rFonts w:ascii="Cambria" w:hAnsi="Cambria" w:cstheme="majorBidi"/>
+        </w:rPr>
+        <w:t>Wajib menggunakan pulpen</w:t>
+      </w:r>
+      <w:r>
+        <w:rPr>
+          <w:rFonts w:ascii="Cambria" w:hAnsi="Cambria" w:cstheme="majorBidi"/>
+        </w:rPr>
+        <w:t>.</w:t>
+      </w:r>
+    </w:p>
+    <w:p>
+      <w:pPr>
+        <w:pStyle w:val="ListParagraph"/>
+        <w:numPr>
+          <w:ilvl w:val="0"/>
+          <w:numId w:val="9"/>
+        </w:numPr>
+        <w:spacing w:after="0" w:line="288" w:lineRule="auto"/>
+        <w:ind w:left="284" w:hanging="284"/>
+        <w:jc w:val="both"/>
+        <w:rPr>
+          <w:rFonts w:ascii="Cambria" w:hAnsi="Cambria" w:cstheme="majorBidi"/>
+          <w:b/>
+          <w:bCs/>
+        </w:rPr>
+      </w:pPr>
+      <w:r>
+        <w:rPr>
+          <w:rFonts w:ascii="Cambria" w:hAnsi="Cambria" w:cstheme="majorBidi"/>
           <w:b/>
           <w:bCs/>
         </w:rPr>
@@ -80,14 +136,917 @@
     </w:p>
     <w:p>
       <w:pPr>
+        <w:spacing w:after="0" w:line="288" w:lineRule="auto"/>
         <w:jc w:val="both"/>
         <w:rPr>
-          <w:rFonts w:asciiTheme="majorBidi" w:hAnsiTheme="majorBidi" w:cstheme="majorBidi"/>
+          <w:rFonts w:ascii="Cambria" w:hAnsi="Cambria" w:cstheme="majorBidi"/>
+        </w:rPr>
+      </w:pPr>
+      <w:r>
+        <w:rPr>
+          <w:rFonts w:ascii="Cambria" w:hAnsi="Cambria" w:cstheme="majorBidi"/>
+        </w:rPr>
+        <w:t>Bagian ziyadah terdiri dari dua bagian: Kotak kecil untuk penilaian, kotak besar untuk pencatatan halaman yang disetorkan.</w:t>
+      </w:r>
+    </w:p>
+    <w:p>
+      <w:pPr>
+        <w:pStyle w:val="ListParagraph"/>
+        <w:numPr>
+          <w:ilvl w:val="1"/>
+          <w:numId w:val="8"/>
+        </w:numPr>
+        <w:spacing w:after="0" w:line="288" w:lineRule="auto"/>
+        <w:ind w:left="426" w:hanging="426"/>
+        <w:jc w:val="both"/>
+        <w:rPr>
+          <w:rFonts w:ascii="Cambria" w:hAnsi="Cambria" w:cstheme="majorBidi"/>
+          <w:b/>
+          <w:bCs/>
+        </w:rPr>
+      </w:pPr>
+      <w:r>
+        <w:rPr>
+          <w:rFonts w:ascii="Cambria" w:hAnsi="Cambria" w:cstheme="majorBidi"/>
+          <w:b/>
+          <w:bCs/>
+        </w:rPr>
+        <w:t>Bagian Penilaian</w:t>
+      </w:r>
+    </w:p>
+    <w:tbl>
+      <w:tblPr>
+        <w:tblStyle w:val="TableGrid"/>
+        <w:tblW w:w="0" w:type="auto"/>
+        <w:jc w:val="center"/>
+        <w:tblLook w:val="04A0" w:firstRow="1" w:lastRow="0" w:firstColumn="1" w:lastColumn="0" w:noHBand="0" w:noVBand="1"/>
+      </w:tblPr>
+      <w:tblGrid>
+        <w:gridCol w:w="1452"/>
+        <w:gridCol w:w="740"/>
+      </w:tblGrid>
+      <w:tr>
+        <w:trPr>
+          <w:jc w:val="center"/>
+        </w:trPr>
+        <w:tc>
+          <w:tcPr>
+            <w:tcW w:w="0" w:type="auto"/>
+          </w:tcPr>
+          <w:p>
+            <w:pPr>
+              <w:pStyle w:val="ListParagraph"/>
+              <w:spacing w:line="288" w:lineRule="auto"/>
+              <w:ind w:left="0"/>
+              <w:jc w:val="center"/>
+              <w:rPr>
+                <w:rFonts w:ascii="Cambria" w:hAnsi="Cambria" w:cstheme="majorBidi"/>
+                <w:b/>
+                <w:bCs/>
+              </w:rPr>
+            </w:pPr>
+            <w:r>
+              <w:rPr>
+                <w:rFonts w:ascii="Cambria" w:hAnsi="Cambria" w:cstheme="majorBidi"/>
+                <w:b/>
+                <w:bCs/>
+              </w:rPr>
+              <w:t>Kondisi</w:t>
+            </w:r>
+          </w:p>
+        </w:tc>
+        <w:tc>
+          <w:tcPr>
+            <w:tcW w:w="0" w:type="auto"/>
+          </w:tcPr>
+          <w:p>
+            <w:pPr>
+              <w:pStyle w:val="ListParagraph"/>
+              <w:spacing w:line="288" w:lineRule="auto"/>
+              <w:ind w:left="0"/>
+              <w:jc w:val="center"/>
+              <w:rPr>
+                <w:rFonts w:ascii="Cambria" w:hAnsi="Cambria" w:cstheme="majorBidi"/>
+                <w:b/>
+                <w:bCs/>
+              </w:rPr>
+            </w:pPr>
+            <w:r>
+              <w:rPr>
+                <w:rFonts w:ascii="Cambria" w:hAnsi="Cambria" w:cstheme="majorBidi"/>
+                <w:b/>
+                <w:bCs/>
+              </w:rPr>
+              <w:t>Kode</w:t>
+            </w:r>
+          </w:p>
+        </w:tc>
+      </w:tr>
+      <w:tr>
+        <w:trPr>
+          <w:jc w:val="center"/>
+        </w:trPr>
+        <w:tc>
+          <w:tcPr>
+            <w:tcW w:w="0" w:type="auto"/>
+          </w:tcPr>
+          <w:p>
+            <w:pPr>
+              <w:pStyle w:val="ListParagraph"/>
+              <w:spacing w:line="288" w:lineRule="auto"/>
+              <w:ind w:left="0"/>
+              <w:jc w:val="both"/>
+              <w:rPr>
+                <w:rFonts w:ascii="Cambria" w:hAnsi="Cambria" w:cstheme="majorBidi"/>
+              </w:rPr>
+            </w:pPr>
+            <w:r>
+              <w:rPr>
+                <w:rFonts w:ascii="Cambria" w:hAnsi="Cambria" w:cstheme="majorBidi"/>
+              </w:rPr>
+              <w:t>0 kesalahan</w:t>
+            </w:r>
+          </w:p>
+        </w:tc>
+        <w:tc>
+          <w:tcPr>
+            <w:tcW w:w="0" w:type="auto"/>
+          </w:tcPr>
+          <w:p>
+            <w:pPr>
+              <w:pStyle w:val="ListParagraph"/>
+              <w:spacing w:line="288" w:lineRule="auto"/>
+              <w:ind w:left="0"/>
+              <w:jc w:val="both"/>
+              <w:rPr>
+                <w:rFonts w:ascii="Cambria" w:hAnsi="Cambria" w:cstheme="majorBidi"/>
+              </w:rPr>
+            </w:pPr>
+            <w:r>
+              <w:rPr>
+                <w:rFonts w:ascii="Cambria" w:hAnsi="Cambria" w:cstheme="majorBidi"/>
+              </w:rPr>
+              <w:t>M</w:t>
+            </w:r>
+          </w:p>
+        </w:tc>
+      </w:tr>
+      <w:tr>
+        <w:trPr>
+          <w:jc w:val="center"/>
+        </w:trPr>
+        <w:tc>
+          <w:tcPr>
+            <w:tcW w:w="0" w:type="auto"/>
+          </w:tcPr>
+          <w:p>
+            <w:pPr>
+              <w:pStyle w:val="ListParagraph"/>
+              <w:spacing w:line="288" w:lineRule="auto"/>
+              <w:ind w:left="0"/>
+              <w:jc w:val="both"/>
+              <w:rPr>
+                <w:rFonts w:ascii="Cambria" w:hAnsi="Cambria" w:cstheme="majorBidi"/>
+              </w:rPr>
+            </w:pPr>
+            <w:r>
+              <w:rPr>
+                <w:rFonts w:ascii="Cambria" w:hAnsi="Cambria" w:cstheme="majorBidi"/>
+              </w:rPr>
+              <w:t>1 kesalahan</w:t>
+            </w:r>
+          </w:p>
+        </w:tc>
+        <w:tc>
+          <w:tcPr>
+            <w:tcW w:w="0" w:type="auto"/>
+          </w:tcPr>
+          <w:p>
+            <w:pPr>
+              <w:pStyle w:val="ListParagraph"/>
+              <w:spacing w:line="288" w:lineRule="auto"/>
+              <w:ind w:left="0"/>
+              <w:jc w:val="both"/>
+              <w:rPr>
+                <w:rFonts w:ascii="Cambria" w:hAnsi="Cambria" w:cstheme="majorBidi"/>
+              </w:rPr>
+            </w:pPr>
+            <w:r>
+              <w:rPr>
+                <w:rFonts w:ascii="Cambria" w:hAnsi="Cambria" w:cstheme="majorBidi"/>
+              </w:rPr>
+              <w:t>JJ</w:t>
+            </w:r>
+          </w:p>
+        </w:tc>
+      </w:tr>
+      <w:tr>
+        <w:trPr>
+          <w:jc w:val="center"/>
+        </w:trPr>
+        <w:tc>
+          <w:tcPr>
+            <w:tcW w:w="0" w:type="auto"/>
+          </w:tcPr>
+          <w:p>
+            <w:pPr>
+              <w:pStyle w:val="ListParagraph"/>
+              <w:spacing w:line="288" w:lineRule="auto"/>
+              <w:ind w:left="0"/>
+              <w:jc w:val="both"/>
+              <w:rPr>
+                <w:rFonts w:ascii="Cambria" w:hAnsi="Cambria" w:cstheme="majorBidi"/>
+              </w:rPr>
+            </w:pPr>
+            <w:r>
+              <w:rPr>
+                <w:rFonts w:ascii="Cambria" w:hAnsi="Cambria" w:cstheme="majorBidi"/>
+              </w:rPr>
+              <w:t>2 kesalahan</w:t>
+            </w:r>
+          </w:p>
+        </w:tc>
+        <w:tc>
+          <w:tcPr>
+            <w:tcW w:w="0" w:type="auto"/>
+          </w:tcPr>
+          <w:p>
+            <w:pPr>
+              <w:pStyle w:val="ListParagraph"/>
+              <w:spacing w:line="288" w:lineRule="auto"/>
+              <w:ind w:left="0"/>
+              <w:jc w:val="both"/>
+              <w:rPr>
+                <w:rFonts w:ascii="Cambria" w:hAnsi="Cambria" w:cstheme="majorBidi"/>
+              </w:rPr>
+            </w:pPr>
+            <w:r>
+              <w:rPr>
+                <w:rFonts w:ascii="Cambria" w:hAnsi="Cambria" w:cstheme="majorBidi"/>
+              </w:rPr>
+              <w:t>J</w:t>
+            </w:r>
+          </w:p>
+        </w:tc>
+      </w:tr>
+      <w:tr>
+        <w:trPr>
+          <w:jc w:val="center"/>
+        </w:trPr>
+        <w:tc>
+          <w:tcPr>
+            <w:tcW w:w="0" w:type="auto"/>
+          </w:tcPr>
+          <w:p>
+            <w:pPr>
+              <w:pStyle w:val="ListParagraph"/>
+              <w:spacing w:line="288" w:lineRule="auto"/>
+              <w:ind w:left="0"/>
+              <w:jc w:val="both"/>
+              <w:rPr>
+                <w:rFonts w:ascii="Cambria" w:hAnsi="Cambria" w:cstheme="majorBidi"/>
+              </w:rPr>
+            </w:pPr>
+            <w:r>
+              <w:rPr>
+                <w:rFonts w:ascii="Cambria" w:hAnsi="Cambria" w:cstheme="majorBidi"/>
+              </w:rPr>
+              <w:t>3 kesalahan</w:t>
+            </w:r>
+          </w:p>
+        </w:tc>
+        <w:tc>
+          <w:tcPr>
+            <w:tcW w:w="0" w:type="auto"/>
+          </w:tcPr>
+          <w:p>
+            <w:pPr>
+              <w:pStyle w:val="ListParagraph"/>
+              <w:spacing w:line="288" w:lineRule="auto"/>
+              <w:ind w:left="0"/>
+              <w:jc w:val="both"/>
+              <w:rPr>
+                <w:rFonts w:ascii="Cambria" w:hAnsi="Cambria" w:cstheme="majorBidi"/>
+              </w:rPr>
+            </w:pPr>
+            <w:r>
+              <w:rPr>
+                <w:rFonts w:ascii="Cambria" w:hAnsi="Cambria" w:cstheme="majorBidi"/>
+              </w:rPr>
+              <w:t>MQ</w:t>
+            </w:r>
+          </w:p>
+        </w:tc>
+      </w:tr>
+      <w:tr>
+        <w:trPr>
+          <w:jc w:val="center"/>
+        </w:trPr>
+        <w:tc>
+          <w:tcPr>
+            <w:tcW w:w="0" w:type="auto"/>
+          </w:tcPr>
+          <w:p>
+            <w:pPr>
+              <w:pStyle w:val="ListParagraph"/>
+              <w:spacing w:line="288" w:lineRule="auto"/>
+              <w:ind w:left="0"/>
+              <w:jc w:val="both"/>
+              <w:rPr>
+                <w:rFonts w:ascii="Cambria" w:hAnsi="Cambria" w:cstheme="majorBidi"/>
+              </w:rPr>
+            </w:pPr>
+            <w:r>
+              <w:rPr>
+                <w:rFonts w:ascii="Cambria" w:hAnsi="Cambria" w:cstheme="majorBidi"/>
+              </w:rPr>
+              <w:t>&gt;3 kesalahan</w:t>
+            </w:r>
+          </w:p>
+        </w:tc>
+        <w:tc>
+          <w:tcPr>
+            <w:tcW w:w="0" w:type="auto"/>
+          </w:tcPr>
+          <w:p>
+            <w:pPr>
+              <w:pStyle w:val="ListParagraph"/>
+              <w:spacing w:line="288" w:lineRule="auto"/>
+              <w:ind w:left="0"/>
+              <w:jc w:val="both"/>
+              <w:rPr>
+                <w:rFonts w:ascii="Cambria" w:hAnsi="Cambria" w:cstheme="majorBidi"/>
+              </w:rPr>
+            </w:pPr>
+            <w:r>
+              <w:rPr>
+                <w:rFonts w:ascii="Cambria" w:hAnsi="Cambria" w:cstheme="majorBidi"/>
+              </w:rPr>
+              <w:t>R</w:t>
+            </w:r>
+          </w:p>
+        </w:tc>
+      </w:tr>
+    </w:tbl>
+    <w:p>
+      <w:pPr>
+        <w:pStyle w:val="ListParagraph"/>
+        <w:numPr>
+          <w:ilvl w:val="1"/>
+          <w:numId w:val="8"/>
+        </w:numPr>
+        <w:spacing w:after="0" w:line="288" w:lineRule="auto"/>
+        <w:ind w:left="426" w:hanging="426"/>
+        <w:jc w:val="both"/>
+        <w:rPr>
+          <w:rFonts w:ascii="Cambria" w:hAnsi="Cambria" w:cstheme="majorBidi"/>
+          <w:b/>
+          <w:bCs/>
+        </w:rPr>
+      </w:pPr>
+      <w:r>
+        <w:rPr>
+          <w:rFonts w:ascii="Cambria" w:hAnsi="Cambria" w:cstheme="majorBidi"/>
+          <w:b/>
+          <w:bCs/>
+        </w:rPr>
+        <w:t>Bagian Pencatatan Halaman yang Disetorkan</w:t>
+      </w:r>
+    </w:p>
+    <w:tbl>
+      <w:tblPr>
+        <w:tblStyle w:val="TableGrid"/>
+        <w:tblW w:w="0" w:type="auto"/>
+        <w:jc w:val="center"/>
+        <w:tblLook w:val="04A0" w:firstRow="1" w:lastRow="0" w:firstColumn="1" w:lastColumn="0" w:noHBand="0" w:noVBand="1"/>
+      </w:tblPr>
+      <w:tblGrid>
+        <w:gridCol w:w="3683"/>
+        <w:gridCol w:w="1025"/>
+      </w:tblGrid>
+      <w:tr>
+        <w:trPr>
+          <w:jc w:val="center"/>
+        </w:trPr>
+        <w:tc>
+          <w:tcPr>
+            <w:tcW w:w="0" w:type="auto"/>
+          </w:tcPr>
+          <w:p>
+            <w:pPr>
+              <w:spacing w:line="288" w:lineRule="auto"/>
+              <w:jc w:val="center"/>
+              <w:rPr>
+                <w:rFonts w:ascii="Cambria" w:hAnsi="Cambria" w:cstheme="majorBidi"/>
+                <w:b/>
+                <w:bCs/>
+              </w:rPr>
+            </w:pPr>
+            <w:r>
+              <w:rPr>
+                <w:rFonts w:ascii="Cambria" w:hAnsi="Cambria" w:cstheme="majorBidi"/>
+                <w:b/>
+                <w:bCs/>
+              </w:rPr>
+              <w:t>Kondisi</w:t>
+            </w:r>
+          </w:p>
+        </w:tc>
+        <w:tc>
+          <w:tcPr>
+            <w:tcW w:w="0" w:type="auto"/>
+          </w:tcPr>
+          <w:p>
+            <w:pPr>
+              <w:spacing w:line="288" w:lineRule="auto"/>
+              <w:jc w:val="center"/>
+              <w:rPr>
+                <w:rFonts w:ascii="Cambria" w:hAnsi="Cambria" w:cstheme="majorBidi"/>
+                <w:b/>
+                <w:bCs/>
+              </w:rPr>
+            </w:pPr>
+            <w:r>
+              <w:rPr>
+                <w:rFonts w:ascii="Cambria" w:hAnsi="Cambria" w:cstheme="majorBidi"/>
+                <w:b/>
+                <w:bCs/>
+              </w:rPr>
+              <w:t>Kode</w:t>
+            </w:r>
+          </w:p>
+        </w:tc>
+      </w:tr>
+      <w:tr>
+        <w:trPr>
+          <w:jc w:val="center"/>
+        </w:trPr>
+        <w:tc>
+          <w:tcPr>
+            <w:tcW w:w="0" w:type="auto"/>
+          </w:tcPr>
+          <w:p>
+            <w:pPr>
+              <w:spacing w:line="288" w:lineRule="auto"/>
+              <w:jc w:val="both"/>
+              <w:rPr>
+                <w:rFonts w:ascii="Cambria" w:hAnsi="Cambria" w:cstheme="majorBidi"/>
+              </w:rPr>
+            </w:pPr>
+            <w:r>
+              <w:rPr>
+                <w:rFonts w:ascii="Cambria" w:hAnsi="Cambria" w:cstheme="majorBidi"/>
+              </w:rPr>
+              <w:t>Seto</w:t>
+            </w:r>
+            <w:r>
+              <w:rPr>
+                <w:rFonts w:ascii="Cambria" w:hAnsi="Cambria" w:cstheme="majorBidi"/>
+              </w:rPr>
+              <w:t>ran juz 3, halaman 5A</w:t>
+            </w:r>
+          </w:p>
+        </w:tc>
+        <w:tc>
+          <w:tcPr>
+            <w:tcW w:w="0" w:type="auto"/>
+          </w:tcPr>
+          <w:p>
+            <w:pPr>
+              <w:spacing w:line="288" w:lineRule="auto"/>
+              <w:jc w:val="both"/>
+              <w:rPr>
+                <w:rFonts w:ascii="Cambria" w:hAnsi="Cambria" w:cstheme="majorBidi"/>
+              </w:rPr>
+            </w:pPr>
+            <w:r>
+              <w:rPr>
+                <w:rFonts w:ascii="Cambria" w:hAnsi="Cambria" w:cstheme="majorBidi"/>
+              </w:rPr>
+              <w:t>3, 5A</w:t>
+            </w:r>
+          </w:p>
+        </w:tc>
+      </w:tr>
+      <w:tr>
+        <w:trPr>
+          <w:jc w:val="center"/>
+        </w:trPr>
+        <w:tc>
+          <w:tcPr>
+            <w:tcW w:w="0" w:type="auto"/>
+          </w:tcPr>
+          <w:p>
+            <w:pPr>
+              <w:spacing w:line="288" w:lineRule="auto"/>
+              <w:jc w:val="both"/>
+              <w:rPr>
+                <w:rFonts w:ascii="Cambria" w:hAnsi="Cambria" w:cstheme="majorBidi"/>
+              </w:rPr>
+            </w:pPr>
+            <w:r>
+              <w:rPr>
+                <w:rFonts w:ascii="Cambria" w:hAnsi="Cambria" w:cstheme="majorBidi"/>
+              </w:rPr>
+              <w:t>Setoran juz 3, halaman 5A sampai 8B</w:t>
+            </w:r>
+          </w:p>
+        </w:tc>
+        <w:tc>
+          <w:tcPr>
+            <w:tcW w:w="0" w:type="auto"/>
+          </w:tcPr>
+          <w:p>
+            <w:pPr>
+              <w:spacing w:line="288" w:lineRule="auto"/>
+              <w:jc w:val="both"/>
+              <w:rPr>
+                <w:rFonts w:ascii="Cambria" w:hAnsi="Cambria" w:cstheme="majorBidi"/>
+              </w:rPr>
+            </w:pPr>
+            <w:r>
+              <w:rPr>
+                <w:rFonts w:ascii="Cambria" w:hAnsi="Cambria" w:cstheme="majorBidi"/>
+              </w:rPr>
+              <w:t>3, 5A-8B</w:t>
+            </w:r>
+          </w:p>
+        </w:tc>
+      </w:tr>
+      <w:tr>
+        <w:trPr>
+          <w:jc w:val="center"/>
+        </w:trPr>
+        <w:tc>
+          <w:tcPr>
+            <w:tcW w:w="0" w:type="auto"/>
+          </w:tcPr>
+          <w:p>
+            <w:pPr>
+              <w:spacing w:line="288" w:lineRule="auto"/>
+              <w:jc w:val="both"/>
+              <w:rPr>
+                <w:rFonts w:ascii="Cambria" w:hAnsi="Cambria" w:cstheme="majorBidi"/>
+              </w:rPr>
+            </w:pPr>
+            <w:r>
+              <w:rPr>
+                <w:rFonts w:ascii="Cambria" w:hAnsi="Cambria" w:cstheme="majorBidi"/>
+              </w:rPr>
+              <w:t>Murojaah juz 4</w:t>
+            </w:r>
+          </w:p>
+        </w:tc>
+        <w:tc>
+          <w:tcPr>
+            <w:tcW w:w="0" w:type="auto"/>
+          </w:tcPr>
+          <w:p>
+            <w:pPr>
+              <w:spacing w:line="288" w:lineRule="auto"/>
+              <w:jc w:val="both"/>
+              <w:rPr>
+                <w:rFonts w:ascii="Cambria" w:hAnsi="Cambria" w:cstheme="majorBidi"/>
+              </w:rPr>
+            </w:pPr>
+            <w:r>
+              <w:rPr>
+                <w:rFonts w:ascii="Cambria" w:hAnsi="Cambria" w:cstheme="majorBidi"/>
+              </w:rPr>
+              <w:t>4 (M)</w:t>
+            </w:r>
+          </w:p>
+        </w:tc>
+      </w:tr>
+      <w:tr>
+        <w:trPr>
+          <w:jc w:val="center"/>
+        </w:trPr>
+        <w:tc>
+          <w:tcPr>
+            <w:tcW w:w="0" w:type="auto"/>
+          </w:tcPr>
+          <w:p>
+            <w:pPr>
+              <w:spacing w:line="288" w:lineRule="auto"/>
+              <w:jc w:val="both"/>
+              <w:rPr>
+                <w:rFonts w:ascii="Cambria" w:hAnsi="Cambria" w:cstheme="majorBidi"/>
+              </w:rPr>
+            </w:pPr>
+            <w:r>
+              <w:rPr>
+                <w:rFonts w:ascii="Cambria" w:hAnsi="Cambria" w:cstheme="majorBidi"/>
+              </w:rPr>
+              <w:t>Ngelancarin juz 6, halaman 2A</w:t>
+            </w:r>
+          </w:p>
+        </w:tc>
+        <w:tc>
+          <w:tcPr>
+            <w:tcW w:w="0" w:type="auto"/>
+          </w:tcPr>
+          <w:p>
+            <w:pPr>
+              <w:spacing w:line="288" w:lineRule="auto"/>
+              <w:jc w:val="both"/>
+              <w:rPr>
+                <w:rFonts w:ascii="Cambria" w:hAnsi="Cambria" w:cstheme="majorBidi"/>
+              </w:rPr>
+            </w:pPr>
+            <w:r>
+              <w:rPr>
+                <w:rFonts w:ascii="Cambria" w:hAnsi="Cambria" w:cstheme="majorBidi"/>
+              </w:rPr>
+              <w:t>6, 2A (L)</w:t>
+            </w:r>
+          </w:p>
+        </w:tc>
+      </w:tr>
+      <w:tr>
+        <w:trPr>
+          <w:jc w:val="center"/>
+        </w:trPr>
+        <w:tc>
+          <w:tcPr>
+            <w:tcW w:w="0" w:type="auto"/>
+          </w:tcPr>
+          <w:p>
+            <w:pPr>
+              <w:spacing w:line="288" w:lineRule="auto"/>
+              <w:jc w:val="both"/>
+              <w:rPr>
+                <w:rFonts w:ascii="Cambria" w:hAnsi="Cambria" w:cstheme="majorBidi"/>
+              </w:rPr>
+            </w:pPr>
+            <w:r>
+              <w:rPr>
+                <w:rFonts w:ascii="Cambria" w:hAnsi="Cambria" w:cstheme="majorBidi"/>
+              </w:rPr>
+              <w:t xml:space="preserve">Persiapan </w:t>
+            </w:r>
+            <w:r>
+              <w:rPr>
+                <w:rFonts w:ascii="Cambria" w:hAnsi="Cambria" w:cstheme="majorBidi"/>
+              </w:rPr>
+              <w:t>juziyah</w:t>
+            </w:r>
+            <w:r>
+              <w:rPr>
+                <w:rFonts w:ascii="Cambria" w:hAnsi="Cambria" w:cstheme="majorBidi"/>
+              </w:rPr>
+              <w:t xml:space="preserve"> juz 2</w:t>
+            </w:r>
+          </w:p>
+        </w:tc>
+        <w:tc>
+          <w:tcPr>
+            <w:tcW w:w="0" w:type="auto"/>
+          </w:tcPr>
+          <w:p>
+            <w:pPr>
+              <w:spacing w:line="288" w:lineRule="auto"/>
+              <w:jc w:val="both"/>
+              <w:rPr>
+                <w:rFonts w:ascii="Cambria" w:hAnsi="Cambria" w:cstheme="majorBidi"/>
+              </w:rPr>
+            </w:pPr>
+            <w:r>
+              <w:rPr>
+                <w:rFonts w:ascii="Cambria" w:hAnsi="Cambria" w:cstheme="majorBidi"/>
+              </w:rPr>
+              <w:t>2 (PJ)</w:t>
+            </w:r>
+          </w:p>
+        </w:tc>
+      </w:tr>
+      <w:tr>
+        <w:trPr>
+          <w:jc w:val="center"/>
+        </w:trPr>
+        <w:tc>
+          <w:tcPr>
+            <w:tcW w:w="0" w:type="auto"/>
+          </w:tcPr>
+          <w:p>
+            <w:pPr>
+              <w:spacing w:line="288" w:lineRule="auto"/>
+              <w:jc w:val="both"/>
+              <w:rPr>
+                <w:rFonts w:ascii="Cambria" w:hAnsi="Cambria" w:cstheme="majorBidi"/>
+              </w:rPr>
+            </w:pPr>
+            <w:r>
+              <w:rPr>
+                <w:rFonts w:ascii="Cambria" w:hAnsi="Cambria" w:cstheme="majorBidi"/>
+              </w:rPr>
+              <w:t>Persiapan syahadah juz 10</w:t>
+            </w:r>
+          </w:p>
+        </w:tc>
+        <w:tc>
+          <w:tcPr>
+            <w:tcW w:w="0" w:type="auto"/>
+          </w:tcPr>
+          <w:p>
+            <w:pPr>
+              <w:spacing w:line="288" w:lineRule="auto"/>
+              <w:jc w:val="both"/>
+              <w:rPr>
+                <w:rFonts w:ascii="Cambria" w:hAnsi="Cambria" w:cstheme="majorBidi"/>
+              </w:rPr>
+            </w:pPr>
+            <w:r>
+              <w:rPr>
+                <w:rFonts w:ascii="Cambria" w:hAnsi="Cambria" w:cstheme="majorBidi"/>
+              </w:rPr>
+              <w:t>10 (PS)</w:t>
+            </w:r>
+          </w:p>
+        </w:tc>
+      </w:tr>
+    </w:tbl>
+    <w:p>
+      <w:pPr>
+        <w:pStyle w:val="ListParagraph"/>
+        <w:numPr>
+          <w:ilvl w:val="0"/>
+          <w:numId w:val="8"/>
+        </w:numPr>
+        <w:spacing w:after="0" w:line="288" w:lineRule="auto"/>
+        <w:ind w:left="284" w:hanging="284"/>
+        <w:jc w:val="both"/>
+        <w:rPr>
+          <w:rFonts w:ascii="Cambria" w:hAnsi="Cambria" w:cstheme="majorBidi"/>
+          <w:b/>
+          <w:bCs/>
+        </w:rPr>
+      </w:pPr>
+      <w:r>
+        <w:rPr>
+          <w:rFonts w:ascii="Cambria" w:hAnsi="Cambria" w:cstheme="majorBidi"/>
+          <w:b/>
+          <w:bCs/>
+        </w:rPr>
+        <w:t xml:space="preserve">Bagian </w:t>
+      </w:r>
+      <w:r>
+        <w:rPr>
+          <w:rFonts w:ascii="Cambria" w:hAnsi="Cambria" w:cstheme="majorBidi"/>
+          <w:b/>
+          <w:bCs/>
+        </w:rPr>
+        <w:t>List Hapalan yang Tidak Lancar</w:t>
+      </w:r>
+    </w:p>
+    <w:p>
+      <w:pPr>
+        <w:pStyle w:val="ListParagraph"/>
+        <w:numPr>
+          <w:ilvl w:val="1"/>
+          <w:numId w:val="8"/>
+        </w:numPr>
+        <w:spacing w:after="0" w:line="288" w:lineRule="auto"/>
+        <w:jc w:val="both"/>
+        <w:rPr>
+          <w:rFonts w:ascii="Cambria" w:hAnsi="Cambria" w:cstheme="majorBidi"/>
+        </w:rPr>
+      </w:pPr>
+      <w:r>
+        <w:rPr>
+          <w:rFonts w:ascii="Cambria" w:hAnsi="Cambria" w:cstheme="majorBidi"/>
+        </w:rPr>
+        <w:t xml:space="preserve">Contoh format penulisan: </w:t>
+      </w:r>
+      <w:r>
+        <w:rPr>
+          <w:rFonts w:ascii="Cambria" w:hAnsi="Cambria" w:cstheme="majorBidi"/>
+          <w:u w:val="single"/>
+        </w:rPr>
+        <w:t>3, 10B</w:t>
+      </w:r>
+      <w:r>
+        <w:rPr>
+          <w:rFonts w:ascii="Cambria" w:hAnsi="Cambria" w:cstheme="majorBidi"/>
+        </w:rPr>
+        <w:t xml:space="preserve"> (artinya, yang tidak lancar adalah juz 3, halaman 10B)</w:t>
+      </w:r>
+    </w:p>
+    <w:p>
+      <w:pPr>
+        <w:pStyle w:val="ListParagraph"/>
+        <w:numPr>
+          <w:ilvl w:val="1"/>
+          <w:numId w:val="8"/>
+        </w:numPr>
+        <w:spacing w:after="0" w:line="288" w:lineRule="auto"/>
+        <w:jc w:val="both"/>
+        <w:rPr>
+          <w:rFonts w:ascii="Cambria" w:hAnsi="Cambria" w:cstheme="majorBidi"/>
+        </w:rPr>
+      </w:pPr>
+      <w:r>
+        <w:rPr>
+          <w:rFonts w:ascii="Cambria" w:hAnsi="Cambria" w:cstheme="majorBidi"/>
+        </w:rPr>
+        <w:t>Ketika sudah disetorkan, beri tanda centang di sebelah kanannya</w:t>
+      </w:r>
+    </w:p>
+    <w:p>
+      <w:pPr>
+        <w:pStyle w:val="ListParagraph"/>
+        <w:numPr>
+          <w:ilvl w:val="1"/>
+          <w:numId w:val="8"/>
+        </w:numPr>
+        <w:spacing w:after="0" w:line="288" w:lineRule="auto"/>
+        <w:jc w:val="both"/>
+        <w:rPr>
+          <w:rFonts w:ascii="Cambria" w:hAnsi="Cambria" w:cstheme="majorBidi"/>
+        </w:rPr>
+      </w:pPr>
+      <w:r>
+        <w:rPr>
+          <w:rFonts w:ascii="Cambria" w:hAnsi="Cambria" w:cstheme="majorBidi"/>
+        </w:rPr>
+        <w:t>Contoh:</w:t>
+      </w:r>
+    </w:p>
+    <w:p>
+      <w:pPr>
+        <w:pStyle w:val="ListParagraph"/>
+        <w:spacing w:after="0" w:line="288" w:lineRule="auto"/>
+        <w:ind w:left="360"/>
+        <w:jc w:val="both"/>
+        <w:rPr>
+          <w:rFonts w:ascii="Cambria" w:hAnsi="Cambria" w:cstheme="majorBidi"/>
+        </w:rPr>
+      </w:pPr>
+      <w:r>
+        <w:rPr>
+          <w:rFonts w:ascii="Cambria" w:hAnsi="Cambria" w:cstheme="majorBidi"/>
+        </w:rPr>
+        <w:t>1, 2B</w:t>
+      </w:r>
+      <w:r>
+        <w:rPr>
+          <w:rFonts w:ascii="Cambria" w:hAnsi="Cambria" w:cstheme="majorBidi"/>
+        </w:rPr>
+        <w:t xml:space="preserve"> </w:t>
+      </w:r>
+      <w:r>
+        <w:rPr>
+          <w:rFonts w:ascii="Segoe UI Emoji" w:hAnsi="Segoe UI Emoji" w:cs="Segoe UI Emoji"/>
+        </w:rPr>
+        <w:t>✔️</w:t>
+      </w:r>
+    </w:p>
+    <w:p>
+      <w:pPr>
+        <w:pStyle w:val="ListParagraph"/>
+        <w:spacing w:after="0" w:line="288" w:lineRule="auto"/>
+        <w:ind w:left="360"/>
+        <w:jc w:val="both"/>
+        <w:rPr>
+          <w:rFonts w:ascii="Cambria" w:hAnsi="Cambria" w:cstheme="majorBidi"/>
+        </w:rPr>
+      </w:pPr>
+      <w:r>
+        <w:rPr>
+          <w:rFonts w:ascii="Cambria" w:hAnsi="Cambria" w:cstheme="majorBidi"/>
+        </w:rPr>
+        <w:t>3, 5A-7B</w:t>
+      </w:r>
+      <w:r>
+        <w:rPr>
+          <w:rFonts w:ascii="Cambria" w:hAnsi="Cambria" w:cstheme="majorBidi"/>
+        </w:rPr>
+        <w:t xml:space="preserve"> </w:t>
+      </w:r>
+      <w:r>
+        <w:rPr>
+          <w:rFonts w:ascii="Segoe UI Emoji" w:hAnsi="Segoe UI Emoji" w:cs="Segoe UI Emoji"/>
+        </w:rPr>
+        <w:t>✔️</w:t>
+      </w:r>
+    </w:p>
+    <w:p>
+      <w:pPr>
+        <w:pStyle w:val="ListParagraph"/>
+        <w:spacing w:after="0" w:line="288" w:lineRule="auto"/>
+        <w:ind w:left="360"/>
+        <w:jc w:val="both"/>
+        <w:rPr>
+          <w:rFonts w:ascii="Cambria" w:hAnsi="Cambria" w:cstheme="majorBidi"/>
           <w:rtl/>
         </w:rPr>
       </w:pPr>
-      <w:bookmarkStart w:id="0" w:name="_GoBack"/>
-      <w:bookmarkEnd w:id="0"/>
+      <w:r>
+        <w:rPr>
+          <w:rFonts w:ascii="Cambria" w:hAnsi="Cambria" w:cstheme="majorBidi"/>
+        </w:rPr>
+        <w:t>3, 10B</w:t>
+      </w:r>
     </w:p>
     <w:sectPr>
       <w:pgSz w:w="8391" w:h="11906" w:code="11"/>
@@ -100,30 +1059,143 @@
 </file>
 
 <file path=word/numbering.xml><?xml version="1.0" encoding="utf-8"?>
-<w:numbering xmlns:wpc="http://schemas.microsoft.com/office/word/2010/wordprocessingCanvas" xmlns:cx="http://schemas.microsoft.com/office/drawing/2014/chartex" xmlns:cx1="http://schemas.microsoft.com/office/drawing/2015/9/8/chartex" xmlns:cx2="http://schemas.microsoft.com/office/drawing/2015/10/21/chartex" xmlns:cx3="http://schemas.microsoft.com/office/drawing/2016/5/9/chartex" xmlns:cx4="http://schemas.microsoft.com/office/drawing/2016/5/10/chartex" xmlns:cx5="http://schemas.microsoft.com/office/drawing/2016/5/11/chartex" xmlns:cx6="http://schemas.microsoft.com/office/drawing/2016/5/12/chartex" xmlns:cx7="http://schemas.microsoft.com/office/drawing/2016/5/13/chartex" xmlns:cx8="http://schemas.microsoft.com/office/drawing/2016/5/14/chartex" xmlns:mc="http://schemas.openxmlformats.org/markup-compatibility/2006" xmlns:aink="http://schemas.microsoft.com/office/drawing/2016/ink" xmlns:am3d="http://schemas.microsoft.com/office/drawing/2017/model3d" xmlns:o="urn:schemas-microsoft-com:office:office" xmlns:r="http://schemas.openxmlformats.org/officeDocument/2006/relationships" xmlns:m="http://schemas.openxmlformats.org/officeDocument/2006/math" xmlns:v="urn:schemas-microsoft-com:vml" xmlns:wp14="http://schemas.microsoft.com/office/word/2010/wordprocessingDrawing" xmlns:wp="http://schemas.openxmlformats.org/drawingml/2006/wordprocessingDrawing" xmlns:w10="urn:schemas-microsoft-com:office:word" xmlns:w="http://schemas.openxmlformats.org/wordprocessingml/2006/main" xmlns:w14="http://schemas.microsoft.com/office/word/2010/wordml" xmlns:w15="http://schemas.microsoft.com/office/word/2012/wordml" xmlns:w16cid="http://schemas.microsoft.com/office/word/2016/wordml/cid" xmlns:w16se="http://schemas.microsoft.com/office/word/2015/wordml/symex" xmlns:wpg="http://schemas.microsoft.com/office/word/2010/wordprocessingGroup" xmlns:wpi="http://schemas.microsoft.com/office/word/2010/wordprocessingInk" xmlns:wne="http://schemas.microsoft.com/office/word/2006/wordml" xmlns:wps="http://schemas.microsoft.com/office/word/2010/wordprocessingShape" mc:Ignorable="w14 w15 w16se w16cid wp14">
+<w:numbering xmlns:wpc="http://schemas.microsoft.com/office/word/2010/wordprocessingCanvas" xmlns:cx="http://schemas.microsoft.com/office/drawing/2014/chartex" xmlns:cx1="http://schemas.microsoft.com/office/drawing/2015/9/8/chartex" xmlns:cx2="http://schemas.microsoft.com/office/drawing/2015/10/21/chartex" xmlns:cx3="http://schemas.microsoft.com/office/drawing/2016/5/9/chartex" xmlns:cx4="http://schemas.microsoft.com/office/drawing/2016/5/10/chartex" xmlns:cx5="http://schemas.microsoft.com/office/drawing/2016/5/11/chartex" xmlns:cx6="http://schemas.microsoft.com/office/drawing/2016/5/12/chartex" xmlns:cx7="http://schemas.microsoft.com/office/drawing/2016/5/13/chartex" xmlns:cx8="http://schemas.microsoft.com/office/drawing/2016/5/14/chartex" xmlns:mc="http://schemas.openxmlformats.org/markup-compatibility/2006" xmlns:aink="http://schemas.microsoft.com/office/drawing/2016/ink" xmlns:am3d="http://schemas.microsoft.com/office/drawing/2017/model3d" xmlns:o="urn:schemas-microsoft-com:office:office" xmlns:r="http://schemas.openxmlformats.org/officeDocument/2006/relationships" xmlns:m="http://schemas.openxmlformats.org/officeDocument/2006/math" xmlns:v="urn:schemas-microsoft-com:vml" xmlns:wp14="http://schemas.microsoft.com/office/word/2010/wordprocessingDrawing" xmlns:wp="http://schemas.openxmlformats.org/drawingml/2006/wordprocessingDrawing" xmlns:w10="urn:schemas-microsoft-com:office:word" xmlns:w="http://schemas.openxmlformats.org/wordprocessingml/2006/main" xmlns:w14="http://schemas.microsoft.com/office/word/2010/wordml" xmlns:w15="http://schemas.microsoft.com/office/word/2012/wordml" xmlns:w16cex="http://schemas.microsoft.com/office/word/2018/wordml/cex" xmlns:w16cid="http://schemas.microsoft.com/office/word/2016/wordml/cid" xmlns:w16="http://schemas.microsoft.com/office/word/2018/wordml" xmlns:w16sdtdh="http://schemas.microsoft.com/office/word/2020/wordml/sdtdatahash" xmlns:w16se="http://schemas.microsoft.com/office/word/2015/wordml/symex" xmlns:wpg="http://schemas.microsoft.com/office/word/2010/wordprocessingGroup" xmlns:wpi="http://schemas.microsoft.com/office/word/2010/wordprocessingInk" xmlns:wne="http://schemas.microsoft.com/office/word/2006/wordml" xmlns:wps="http://schemas.microsoft.com/office/word/2010/wordprocessingShape" mc:Ignorable="w14 w15 w16se w16cid w16 w16cex w16sdtdh wp14">
   <w:abstractNum w:abstractNumId="0" w15:restartNumberingAfterBreak="0">
-    <w:nsid w:val="6C9D08ED"/>
+    <w:nsid w:val="12993CA9"/>
+    <w:multiLevelType w:val="multilevel"/>
+    <w:tmpl w:val="A86E2AD2"/>
+    <w:lvl w:ilvl="0">
+      <w:start w:val="2"/>
+      <w:numFmt w:val="decimal"/>
+      <w:lvlText w:val="%1."/>
+      <w:lvlJc w:val="left"/>
+      <w:pPr>
+        <w:ind w:left="360" w:hanging="360"/>
+      </w:pPr>
+      <w:rPr>
+        <w:rFonts w:hint="default"/>
+      </w:rPr>
+    </w:lvl>
+    <w:lvl w:ilvl="1">
+      <w:start w:val="1"/>
+      <w:numFmt w:val="decimal"/>
+      <w:lvlText w:val="%1.%2."/>
+      <w:lvlJc w:val="left"/>
+      <w:pPr>
+        <w:ind w:left="360" w:hanging="360"/>
+      </w:pPr>
+      <w:rPr>
+        <w:rFonts w:hint="default"/>
+      </w:rPr>
+    </w:lvl>
+    <w:lvl w:ilvl="2">
+      <w:start w:val="1"/>
+      <w:numFmt w:val="decimal"/>
+      <w:lvlText w:val="%1.%2.%3."/>
+      <w:lvlJc w:val="left"/>
+      <w:pPr>
+        <w:ind w:left="720" w:hanging="720"/>
+      </w:pPr>
+      <w:rPr>
+        <w:rFonts w:hint="default"/>
+      </w:rPr>
+    </w:lvl>
+    <w:lvl w:ilvl="3">
+      <w:start w:val="1"/>
+      <w:numFmt w:val="decimal"/>
+      <w:lvlText w:val="%1.%2.%3.%4."/>
+      <w:lvlJc w:val="left"/>
+      <w:pPr>
+        <w:ind w:left="720" w:hanging="720"/>
+      </w:pPr>
+      <w:rPr>
+        <w:rFonts w:hint="default"/>
+      </w:rPr>
+    </w:lvl>
+    <w:lvl w:ilvl="4">
+      <w:start w:val="1"/>
+      <w:numFmt w:val="decimal"/>
+      <w:lvlText w:val="%1.%2.%3.%4.%5."/>
+      <w:lvlJc w:val="left"/>
+      <w:pPr>
+        <w:ind w:left="1080" w:hanging="1080"/>
+      </w:pPr>
+      <w:rPr>
+        <w:rFonts w:hint="default"/>
+      </w:rPr>
+    </w:lvl>
+    <w:lvl w:ilvl="5">
+      <w:start w:val="1"/>
+      <w:numFmt w:val="decimal"/>
+      <w:lvlText w:val="%1.%2.%3.%4.%5.%6."/>
+      <w:lvlJc w:val="left"/>
+      <w:pPr>
+        <w:ind w:left="1080" w:hanging="1080"/>
+      </w:pPr>
+      <w:rPr>
+        <w:rFonts w:hint="default"/>
+      </w:rPr>
+    </w:lvl>
+    <w:lvl w:ilvl="6">
+      <w:start w:val="1"/>
+      <w:numFmt w:val="decimal"/>
+      <w:lvlText w:val="%1.%2.%3.%4.%5.%6.%7."/>
+      <w:lvlJc w:val="left"/>
+      <w:pPr>
+        <w:ind w:left="1440" w:hanging="1440"/>
+      </w:pPr>
+      <w:rPr>
+        <w:rFonts w:hint="default"/>
+      </w:rPr>
+    </w:lvl>
+    <w:lvl w:ilvl="7">
+      <w:start w:val="1"/>
+      <w:numFmt w:val="decimal"/>
+      <w:lvlText w:val="%1.%2.%3.%4.%5.%6.%7.%8."/>
+      <w:lvlJc w:val="left"/>
+      <w:pPr>
+        <w:ind w:left="1440" w:hanging="1440"/>
+      </w:pPr>
+      <w:rPr>
+        <w:rFonts w:hint="default"/>
+      </w:rPr>
+    </w:lvl>
+    <w:lvl w:ilvl="8">
+      <w:start w:val="1"/>
+      <w:numFmt w:val="decimal"/>
+      <w:lvlText w:val="%1.%2.%3.%4.%5.%6.%7.%8.%9."/>
+      <w:lvlJc w:val="left"/>
+      <w:pPr>
+        <w:ind w:left="1800" w:hanging="1800"/>
+      </w:pPr>
+      <w:rPr>
+        <w:rFonts w:hint="default"/>
+      </w:rPr>
+    </w:lvl>
+  </w:abstractNum>
+  <w:abstractNum w:abstractNumId="1" w15:restartNumberingAfterBreak="0">
+    <w:nsid w:val="1A475C88"/>
     <w:multiLevelType w:val="hybridMultilevel"/>
-    <w:tmpl w:val="AE1870BA"/>
+    <w:tmpl w:val="75D0158C"/>
     <w:lvl w:ilvl="0" w:tplc="0409000F">
       <w:start w:val="1"/>
       <w:numFmt w:val="decimal"/>
       <w:lvlText w:val="%1."/>
       <w:lvlJc w:val="left"/>
       <w:pPr>
-        <w:ind w:left="720" w:hanging="360"/>
-      </w:pPr>
-      <w:rPr>
-        <w:rFonts w:hint="default"/>
-      </w:rPr>
-    </w:lvl>
-    <w:lvl w:ilvl="1" w:tplc="04090019" w:tentative="1">
+        <w:ind w:left="360" w:hanging="360"/>
+      </w:pPr>
+      <w:rPr>
+        <w:rFonts w:hint="default"/>
+      </w:rPr>
+    </w:lvl>
+    <w:lvl w:ilvl="1" w:tplc="04090019">
       <w:start w:val="1"/>
       <w:numFmt w:val="lowerLetter"/>
       <w:lvlText w:val="%2."/>
       <w:lvlJc w:val="left"/>
       <w:pPr>
-        <w:ind w:left="1440" w:hanging="360"/>
+        <w:ind w:left="1080" w:hanging="360"/>
       </w:pPr>
     </w:lvl>
     <w:lvl w:ilvl="2" w:tplc="0409001B" w:tentative="1">
@@ -132,7 +1204,7 @@
       <w:lvlText w:val="%3."/>
       <w:lvlJc w:val="right"/>
       <w:pPr>
-        <w:ind w:left="2160" w:hanging="180"/>
+        <w:ind w:left="1800" w:hanging="180"/>
       </w:pPr>
     </w:lvl>
     <w:lvl w:ilvl="3" w:tplc="0409000F" w:tentative="1">
@@ -141,7 +1213,7 @@
       <w:lvlText w:val="%4."/>
       <w:lvlJc w:val="left"/>
       <w:pPr>
-        <w:ind w:left="2880" w:hanging="360"/>
+        <w:ind w:left="2520" w:hanging="360"/>
       </w:pPr>
     </w:lvl>
     <w:lvl w:ilvl="4" w:tplc="04090019" w:tentative="1">
@@ -150,7 +1222,7 @@
       <w:lvlText w:val="%5."/>
       <w:lvlJc w:val="left"/>
       <w:pPr>
-        <w:ind w:left="3600" w:hanging="360"/>
+        <w:ind w:left="3240" w:hanging="360"/>
       </w:pPr>
     </w:lvl>
     <w:lvl w:ilvl="5" w:tplc="0409001B" w:tentative="1">
@@ -159,7 +1231,7 @@
       <w:lvlText w:val="%6."/>
       <w:lvlJc w:val="right"/>
       <w:pPr>
-        <w:ind w:left="4320" w:hanging="180"/>
+        <w:ind w:left="3960" w:hanging="180"/>
       </w:pPr>
     </w:lvl>
     <w:lvl w:ilvl="6" w:tplc="0409000F" w:tentative="1">
@@ -168,7 +1240,7 @@
       <w:lvlText w:val="%7."/>
       <w:lvlJc w:val="left"/>
       <w:pPr>
-        <w:ind w:left="5040" w:hanging="360"/>
+        <w:ind w:left="4680" w:hanging="360"/>
       </w:pPr>
     </w:lvl>
     <w:lvl w:ilvl="7" w:tplc="04090019" w:tentative="1">
@@ -177,7 +1249,7 @@
       <w:lvlText w:val="%8."/>
       <w:lvlJc w:val="left"/>
       <w:pPr>
-        <w:ind w:left="5760" w:hanging="360"/>
+        <w:ind w:left="5400" w:hanging="360"/>
       </w:pPr>
     </w:lvl>
     <w:lvl w:ilvl="8" w:tplc="0409001B" w:tentative="1">
@@ -186,18 +1258,793 @@
       <w:lvlText w:val="%9."/>
       <w:lvlJc w:val="right"/>
       <w:pPr>
+        <w:ind w:left="6120" w:hanging="180"/>
+      </w:pPr>
+    </w:lvl>
+  </w:abstractNum>
+  <w:abstractNum w:abstractNumId="2" w15:restartNumberingAfterBreak="0">
+    <w:nsid w:val="35E66F5F"/>
+    <w:multiLevelType w:val="hybridMultilevel"/>
+    <w:tmpl w:val="0D280444"/>
+    <w:lvl w:ilvl="0" w:tplc="0409000F">
+      <w:start w:val="1"/>
+      <w:numFmt w:val="decimal"/>
+      <w:lvlText w:val="%1."/>
+      <w:lvlJc w:val="left"/>
+      <w:pPr>
+        <w:ind w:left="720" w:hanging="360"/>
+      </w:pPr>
+      <w:rPr>
+        <w:rFonts w:hint="default"/>
+      </w:rPr>
+    </w:lvl>
+    <w:lvl w:ilvl="1" w:tplc="04090019" w:tentative="1">
+      <w:start w:val="1"/>
+      <w:numFmt w:val="lowerLetter"/>
+      <w:lvlText w:val="%2."/>
+      <w:lvlJc w:val="left"/>
+      <w:pPr>
+        <w:ind w:left="1440" w:hanging="360"/>
+      </w:pPr>
+    </w:lvl>
+    <w:lvl w:ilvl="2" w:tplc="0409001B" w:tentative="1">
+      <w:start w:val="1"/>
+      <w:numFmt w:val="lowerRoman"/>
+      <w:lvlText w:val="%3."/>
+      <w:lvlJc w:val="right"/>
+      <w:pPr>
+        <w:ind w:left="2160" w:hanging="180"/>
+      </w:pPr>
+    </w:lvl>
+    <w:lvl w:ilvl="3" w:tplc="0409000F" w:tentative="1">
+      <w:start w:val="1"/>
+      <w:numFmt w:val="decimal"/>
+      <w:lvlText w:val="%4."/>
+      <w:lvlJc w:val="left"/>
+      <w:pPr>
+        <w:ind w:left="2880" w:hanging="360"/>
+      </w:pPr>
+    </w:lvl>
+    <w:lvl w:ilvl="4" w:tplc="04090019" w:tentative="1">
+      <w:start w:val="1"/>
+      <w:numFmt w:val="lowerLetter"/>
+      <w:lvlText w:val="%5."/>
+      <w:lvlJc w:val="left"/>
+      <w:pPr>
+        <w:ind w:left="3600" w:hanging="360"/>
+      </w:pPr>
+    </w:lvl>
+    <w:lvl w:ilvl="5" w:tplc="0409001B" w:tentative="1">
+      <w:start w:val="1"/>
+      <w:numFmt w:val="lowerRoman"/>
+      <w:lvlText w:val="%6."/>
+      <w:lvlJc w:val="right"/>
+      <w:pPr>
+        <w:ind w:left="4320" w:hanging="180"/>
+      </w:pPr>
+    </w:lvl>
+    <w:lvl w:ilvl="6" w:tplc="0409000F" w:tentative="1">
+      <w:start w:val="1"/>
+      <w:numFmt w:val="decimal"/>
+      <w:lvlText w:val="%7."/>
+      <w:lvlJc w:val="left"/>
+      <w:pPr>
+        <w:ind w:left="5040" w:hanging="360"/>
+      </w:pPr>
+    </w:lvl>
+    <w:lvl w:ilvl="7" w:tplc="04090019" w:tentative="1">
+      <w:start w:val="1"/>
+      <w:numFmt w:val="lowerLetter"/>
+      <w:lvlText w:val="%8."/>
+      <w:lvlJc w:val="left"/>
+      <w:pPr>
+        <w:ind w:left="5760" w:hanging="360"/>
+      </w:pPr>
+    </w:lvl>
+    <w:lvl w:ilvl="8" w:tplc="0409001B" w:tentative="1">
+      <w:start w:val="1"/>
+      <w:numFmt w:val="lowerRoman"/>
+      <w:lvlText w:val="%9."/>
+      <w:lvlJc w:val="right"/>
+      <w:pPr>
         <w:ind w:left="6480" w:hanging="180"/>
       </w:pPr>
+    </w:lvl>
+  </w:abstractNum>
+  <w:abstractNum w:abstractNumId="3" w15:restartNumberingAfterBreak="0">
+    <w:nsid w:val="3C611FCC"/>
+    <w:multiLevelType w:val="hybridMultilevel"/>
+    <w:tmpl w:val="F816130A"/>
+    <w:lvl w:ilvl="0" w:tplc="0409000F">
+      <w:start w:val="1"/>
+      <w:numFmt w:val="decimal"/>
+      <w:lvlText w:val="%1."/>
+      <w:lvlJc w:val="left"/>
+      <w:pPr>
+        <w:ind w:left="360" w:hanging="360"/>
+      </w:pPr>
+      <w:rPr>
+        <w:rFonts w:hint="default"/>
+      </w:rPr>
+    </w:lvl>
+    <w:lvl w:ilvl="1" w:tplc="04090019" w:tentative="1">
+      <w:start w:val="1"/>
+      <w:numFmt w:val="lowerLetter"/>
+      <w:lvlText w:val="%2."/>
+      <w:lvlJc w:val="left"/>
+      <w:pPr>
+        <w:ind w:left="1080" w:hanging="360"/>
+      </w:pPr>
+    </w:lvl>
+    <w:lvl w:ilvl="2" w:tplc="0409001B" w:tentative="1">
+      <w:start w:val="1"/>
+      <w:numFmt w:val="lowerRoman"/>
+      <w:lvlText w:val="%3."/>
+      <w:lvlJc w:val="right"/>
+      <w:pPr>
+        <w:ind w:left="1800" w:hanging="180"/>
+      </w:pPr>
+    </w:lvl>
+    <w:lvl w:ilvl="3" w:tplc="0409000F" w:tentative="1">
+      <w:start w:val="1"/>
+      <w:numFmt w:val="decimal"/>
+      <w:lvlText w:val="%4."/>
+      <w:lvlJc w:val="left"/>
+      <w:pPr>
+        <w:ind w:left="2520" w:hanging="360"/>
+      </w:pPr>
+    </w:lvl>
+    <w:lvl w:ilvl="4" w:tplc="04090019" w:tentative="1">
+      <w:start w:val="1"/>
+      <w:numFmt w:val="lowerLetter"/>
+      <w:lvlText w:val="%5."/>
+      <w:lvlJc w:val="left"/>
+      <w:pPr>
+        <w:ind w:left="3240" w:hanging="360"/>
+      </w:pPr>
+    </w:lvl>
+    <w:lvl w:ilvl="5" w:tplc="0409001B" w:tentative="1">
+      <w:start w:val="1"/>
+      <w:numFmt w:val="lowerRoman"/>
+      <w:lvlText w:val="%6."/>
+      <w:lvlJc w:val="right"/>
+      <w:pPr>
+        <w:ind w:left="3960" w:hanging="180"/>
+      </w:pPr>
+    </w:lvl>
+    <w:lvl w:ilvl="6" w:tplc="0409000F" w:tentative="1">
+      <w:start w:val="1"/>
+      <w:numFmt w:val="decimal"/>
+      <w:lvlText w:val="%7."/>
+      <w:lvlJc w:val="left"/>
+      <w:pPr>
+        <w:ind w:left="4680" w:hanging="360"/>
+      </w:pPr>
+    </w:lvl>
+    <w:lvl w:ilvl="7" w:tplc="04090019" w:tentative="1">
+      <w:start w:val="1"/>
+      <w:numFmt w:val="lowerLetter"/>
+      <w:lvlText w:val="%8."/>
+      <w:lvlJc w:val="left"/>
+      <w:pPr>
+        <w:ind w:left="5400" w:hanging="360"/>
+      </w:pPr>
+    </w:lvl>
+    <w:lvl w:ilvl="8" w:tplc="0409001B" w:tentative="1">
+      <w:start w:val="1"/>
+      <w:numFmt w:val="lowerRoman"/>
+      <w:lvlText w:val="%9."/>
+      <w:lvlJc w:val="right"/>
+      <w:pPr>
+        <w:ind w:left="6120" w:hanging="180"/>
+      </w:pPr>
+    </w:lvl>
+  </w:abstractNum>
+  <w:abstractNum w:abstractNumId="4" w15:restartNumberingAfterBreak="0">
+    <w:nsid w:val="3F456D76"/>
+    <w:multiLevelType w:val="multilevel"/>
+    <w:tmpl w:val="4B30D36E"/>
+    <w:lvl w:ilvl="0">
+      <w:start w:val="2"/>
+      <w:numFmt w:val="decimal"/>
+      <w:lvlText w:val="%1"/>
+      <w:lvlJc w:val="left"/>
+      <w:pPr>
+        <w:ind w:left="360" w:hanging="360"/>
+      </w:pPr>
+      <w:rPr>
+        <w:rFonts w:hint="default"/>
+      </w:rPr>
+    </w:lvl>
+    <w:lvl w:ilvl="1">
+      <w:start w:val="1"/>
+      <w:numFmt w:val="decimal"/>
+      <w:lvlText w:val="%1.%2"/>
+      <w:lvlJc w:val="left"/>
+      <w:pPr>
+        <w:ind w:left="360" w:hanging="360"/>
+      </w:pPr>
+      <w:rPr>
+        <w:rFonts w:hint="default"/>
+      </w:rPr>
+    </w:lvl>
+    <w:lvl w:ilvl="2">
+      <w:start w:val="1"/>
+      <w:numFmt w:val="decimal"/>
+      <w:lvlText w:val="%1.%2.%3"/>
+      <w:lvlJc w:val="left"/>
+      <w:pPr>
+        <w:ind w:left="720" w:hanging="720"/>
+      </w:pPr>
+      <w:rPr>
+        <w:rFonts w:hint="default"/>
+      </w:rPr>
+    </w:lvl>
+    <w:lvl w:ilvl="3">
+      <w:start w:val="1"/>
+      <w:numFmt w:val="decimal"/>
+      <w:lvlText w:val="%1.%2.%3.%4"/>
+      <w:lvlJc w:val="left"/>
+      <w:pPr>
+        <w:ind w:left="720" w:hanging="720"/>
+      </w:pPr>
+      <w:rPr>
+        <w:rFonts w:hint="default"/>
+      </w:rPr>
+    </w:lvl>
+    <w:lvl w:ilvl="4">
+      <w:start w:val="1"/>
+      <w:numFmt w:val="decimal"/>
+      <w:lvlText w:val="%1.%2.%3.%4.%5"/>
+      <w:lvlJc w:val="left"/>
+      <w:pPr>
+        <w:ind w:left="1080" w:hanging="1080"/>
+      </w:pPr>
+      <w:rPr>
+        <w:rFonts w:hint="default"/>
+      </w:rPr>
+    </w:lvl>
+    <w:lvl w:ilvl="5">
+      <w:start w:val="1"/>
+      <w:numFmt w:val="decimal"/>
+      <w:lvlText w:val="%1.%2.%3.%4.%5.%6"/>
+      <w:lvlJc w:val="left"/>
+      <w:pPr>
+        <w:ind w:left="1080" w:hanging="1080"/>
+      </w:pPr>
+      <w:rPr>
+        <w:rFonts w:hint="default"/>
+      </w:rPr>
+    </w:lvl>
+    <w:lvl w:ilvl="6">
+      <w:start w:val="1"/>
+      <w:numFmt w:val="decimal"/>
+      <w:lvlText w:val="%1.%2.%3.%4.%5.%6.%7"/>
+      <w:lvlJc w:val="left"/>
+      <w:pPr>
+        <w:ind w:left="1440" w:hanging="1440"/>
+      </w:pPr>
+      <w:rPr>
+        <w:rFonts w:hint="default"/>
+      </w:rPr>
+    </w:lvl>
+    <w:lvl w:ilvl="7">
+      <w:start w:val="1"/>
+      <w:numFmt w:val="decimal"/>
+      <w:lvlText w:val="%1.%2.%3.%4.%5.%6.%7.%8"/>
+      <w:lvlJc w:val="left"/>
+      <w:pPr>
+        <w:ind w:left="1440" w:hanging="1440"/>
+      </w:pPr>
+      <w:rPr>
+        <w:rFonts w:hint="default"/>
+      </w:rPr>
+    </w:lvl>
+    <w:lvl w:ilvl="8">
+      <w:start w:val="1"/>
+      <w:numFmt w:val="decimal"/>
+      <w:lvlText w:val="%1.%2.%3.%4.%5.%6.%7.%8.%9"/>
+      <w:lvlJc w:val="left"/>
+      <w:pPr>
+        <w:ind w:left="1800" w:hanging="1800"/>
+      </w:pPr>
+      <w:rPr>
+        <w:rFonts w:hint="default"/>
+      </w:rPr>
+    </w:lvl>
+  </w:abstractNum>
+  <w:abstractNum w:abstractNumId="5" w15:restartNumberingAfterBreak="0">
+    <w:nsid w:val="517B25CD"/>
+    <w:multiLevelType w:val="multilevel"/>
+    <w:tmpl w:val="B0FE7EFE"/>
+    <w:lvl w:ilvl="0">
+      <w:start w:val="2"/>
+      <w:numFmt w:val="decimal"/>
+      <w:lvlText w:val="%1."/>
+      <w:lvlJc w:val="left"/>
+      <w:pPr>
+        <w:ind w:left="360" w:hanging="360"/>
+      </w:pPr>
+      <w:rPr>
+        <w:rFonts w:hint="default"/>
+      </w:rPr>
+    </w:lvl>
+    <w:lvl w:ilvl="1">
+      <w:start w:val="1"/>
+      <w:numFmt w:val="decimal"/>
+      <w:lvlText w:val="%1.%2."/>
+      <w:lvlJc w:val="left"/>
+      <w:pPr>
+        <w:ind w:left="1800" w:hanging="720"/>
+      </w:pPr>
+      <w:rPr>
+        <w:rFonts w:hint="default"/>
+      </w:rPr>
+    </w:lvl>
+    <w:lvl w:ilvl="2">
+      <w:start w:val="1"/>
+      <w:numFmt w:val="decimal"/>
+      <w:lvlText w:val="%1.%2.%3."/>
+      <w:lvlJc w:val="left"/>
+      <w:pPr>
+        <w:ind w:left="2880" w:hanging="720"/>
+      </w:pPr>
+      <w:rPr>
+        <w:rFonts w:hint="default"/>
+      </w:rPr>
+    </w:lvl>
+    <w:lvl w:ilvl="3">
+      <w:start w:val="1"/>
+      <w:numFmt w:val="decimal"/>
+      <w:lvlText w:val="%1.%2.%3.%4."/>
+      <w:lvlJc w:val="left"/>
+      <w:pPr>
+        <w:ind w:left="4320" w:hanging="1080"/>
+      </w:pPr>
+      <w:rPr>
+        <w:rFonts w:hint="default"/>
+      </w:rPr>
+    </w:lvl>
+    <w:lvl w:ilvl="4">
+      <w:start w:val="1"/>
+      <w:numFmt w:val="decimal"/>
+      <w:lvlText w:val="%1.%2.%3.%4.%5."/>
+      <w:lvlJc w:val="left"/>
+      <w:pPr>
+        <w:ind w:left="5400" w:hanging="1080"/>
+      </w:pPr>
+      <w:rPr>
+        <w:rFonts w:hint="default"/>
+      </w:rPr>
+    </w:lvl>
+    <w:lvl w:ilvl="5">
+      <w:start w:val="1"/>
+      <w:numFmt w:val="decimal"/>
+      <w:lvlText w:val="%1.%2.%3.%4.%5.%6."/>
+      <w:lvlJc w:val="left"/>
+      <w:pPr>
+        <w:ind w:left="6840" w:hanging="1440"/>
+      </w:pPr>
+      <w:rPr>
+        <w:rFonts w:hint="default"/>
+      </w:rPr>
+    </w:lvl>
+    <w:lvl w:ilvl="6">
+      <w:start w:val="1"/>
+      <w:numFmt w:val="decimal"/>
+      <w:lvlText w:val="%1.%2.%3.%4.%5.%6.%7."/>
+      <w:lvlJc w:val="left"/>
+      <w:pPr>
+        <w:ind w:left="7920" w:hanging="1440"/>
+      </w:pPr>
+      <w:rPr>
+        <w:rFonts w:hint="default"/>
+      </w:rPr>
+    </w:lvl>
+    <w:lvl w:ilvl="7">
+      <w:start w:val="1"/>
+      <w:numFmt w:val="decimal"/>
+      <w:lvlText w:val="%1.%2.%3.%4.%5.%6.%7.%8."/>
+      <w:lvlJc w:val="left"/>
+      <w:pPr>
+        <w:ind w:left="9360" w:hanging="1800"/>
+      </w:pPr>
+      <w:rPr>
+        <w:rFonts w:hint="default"/>
+      </w:rPr>
+    </w:lvl>
+    <w:lvl w:ilvl="8">
+      <w:start w:val="1"/>
+      <w:numFmt w:val="decimal"/>
+      <w:lvlText w:val="%1.%2.%3.%4.%5.%6.%7.%8.%9."/>
+      <w:lvlJc w:val="left"/>
+      <w:pPr>
+        <w:ind w:left="10440" w:hanging="1800"/>
+      </w:pPr>
+      <w:rPr>
+        <w:rFonts w:hint="default"/>
+      </w:rPr>
+    </w:lvl>
+  </w:abstractNum>
+  <w:abstractNum w:abstractNumId="6" w15:restartNumberingAfterBreak="0">
+    <w:nsid w:val="536B67BC"/>
+    <w:multiLevelType w:val="multilevel"/>
+    <w:tmpl w:val="DD06AF46"/>
+    <w:lvl w:ilvl="0">
+      <w:start w:val="1"/>
+      <w:numFmt w:val="decimal"/>
+      <w:lvlText w:val="%1."/>
+      <w:lvlJc w:val="left"/>
+      <w:pPr>
+        <w:ind w:left="360" w:hanging="360"/>
+      </w:pPr>
+      <w:rPr>
+        <w:rFonts w:hint="default"/>
+      </w:rPr>
+    </w:lvl>
+    <w:lvl w:ilvl="1">
+      <w:start w:val="1"/>
+      <w:numFmt w:val="decimal"/>
+      <w:lvlText w:val="%1.%2."/>
+      <w:lvlJc w:val="left"/>
+      <w:pPr>
+        <w:ind w:left="360" w:hanging="360"/>
+      </w:pPr>
+      <w:rPr>
+        <w:rFonts w:hint="default"/>
+      </w:rPr>
+    </w:lvl>
+    <w:lvl w:ilvl="2">
+      <w:start w:val="1"/>
+      <w:numFmt w:val="decimal"/>
+      <w:lvlText w:val="%1.%2.%3."/>
+      <w:lvlJc w:val="left"/>
+      <w:pPr>
+        <w:ind w:left="720" w:hanging="720"/>
+      </w:pPr>
+      <w:rPr>
+        <w:rFonts w:hint="default"/>
+      </w:rPr>
+    </w:lvl>
+    <w:lvl w:ilvl="3">
+      <w:start w:val="1"/>
+      <w:numFmt w:val="decimal"/>
+      <w:lvlText w:val="%1.%2.%3.%4."/>
+      <w:lvlJc w:val="left"/>
+      <w:pPr>
+        <w:ind w:left="720" w:hanging="720"/>
+      </w:pPr>
+      <w:rPr>
+        <w:rFonts w:hint="default"/>
+      </w:rPr>
+    </w:lvl>
+    <w:lvl w:ilvl="4">
+      <w:start w:val="1"/>
+      <w:numFmt w:val="decimal"/>
+      <w:lvlText w:val="%1.%2.%3.%4.%5."/>
+      <w:lvlJc w:val="left"/>
+      <w:pPr>
+        <w:ind w:left="1080" w:hanging="1080"/>
+      </w:pPr>
+      <w:rPr>
+        <w:rFonts w:hint="default"/>
+      </w:rPr>
+    </w:lvl>
+    <w:lvl w:ilvl="5">
+      <w:start w:val="1"/>
+      <w:numFmt w:val="decimal"/>
+      <w:lvlText w:val="%1.%2.%3.%4.%5.%6."/>
+      <w:lvlJc w:val="left"/>
+      <w:pPr>
+        <w:ind w:left="1080" w:hanging="1080"/>
+      </w:pPr>
+      <w:rPr>
+        <w:rFonts w:hint="default"/>
+      </w:rPr>
+    </w:lvl>
+    <w:lvl w:ilvl="6">
+      <w:start w:val="1"/>
+      <w:numFmt w:val="decimal"/>
+      <w:lvlText w:val="%1.%2.%3.%4.%5.%6.%7."/>
+      <w:lvlJc w:val="left"/>
+      <w:pPr>
+        <w:ind w:left="1440" w:hanging="1440"/>
+      </w:pPr>
+      <w:rPr>
+        <w:rFonts w:hint="default"/>
+      </w:rPr>
+    </w:lvl>
+    <w:lvl w:ilvl="7">
+      <w:start w:val="1"/>
+      <w:numFmt w:val="decimal"/>
+      <w:lvlText w:val="%1.%2.%3.%4.%5.%6.%7.%8."/>
+      <w:lvlJc w:val="left"/>
+      <w:pPr>
+        <w:ind w:left="1440" w:hanging="1440"/>
+      </w:pPr>
+      <w:rPr>
+        <w:rFonts w:hint="default"/>
+      </w:rPr>
+    </w:lvl>
+    <w:lvl w:ilvl="8">
+      <w:start w:val="1"/>
+      <w:numFmt w:val="decimal"/>
+      <w:lvlText w:val="%1.%2.%3.%4.%5.%6.%7.%8.%9."/>
+      <w:lvlJc w:val="left"/>
+      <w:pPr>
+        <w:ind w:left="1800" w:hanging="1800"/>
+      </w:pPr>
+      <w:rPr>
+        <w:rFonts w:hint="default"/>
+      </w:rPr>
+    </w:lvl>
+  </w:abstractNum>
+  <w:abstractNum w:abstractNumId="7" w15:restartNumberingAfterBreak="0">
+    <w:nsid w:val="6C9D08ED"/>
+    <w:multiLevelType w:val="multilevel"/>
+    <w:tmpl w:val="0FEE5E78"/>
+    <w:lvl w:ilvl="0">
+      <w:start w:val="1"/>
+      <w:numFmt w:val="decimal"/>
+      <w:lvlText w:val="%1."/>
+      <w:lvlJc w:val="left"/>
+      <w:pPr>
+        <w:ind w:left="360" w:hanging="360"/>
+      </w:pPr>
+      <w:rPr>
+        <w:rFonts w:hint="default"/>
+      </w:rPr>
+    </w:lvl>
+    <w:lvl w:ilvl="1">
+      <w:start w:val="1"/>
+      <w:numFmt w:val="decimal"/>
+      <w:isLgl/>
+      <w:lvlText w:val="%1.%2."/>
+      <w:lvlJc w:val="left"/>
+      <w:pPr>
+        <w:ind w:left="360" w:hanging="360"/>
+      </w:pPr>
+      <w:rPr>
+        <w:rFonts w:hint="default"/>
+      </w:rPr>
+    </w:lvl>
+    <w:lvl w:ilvl="2">
+      <w:start w:val="1"/>
+      <w:numFmt w:val="decimal"/>
+      <w:isLgl/>
+      <w:lvlText w:val="%1.%2.%3."/>
+      <w:lvlJc w:val="left"/>
+      <w:pPr>
+        <w:ind w:left="720" w:hanging="720"/>
+      </w:pPr>
+      <w:rPr>
+        <w:rFonts w:hint="default"/>
+      </w:rPr>
+    </w:lvl>
+    <w:lvl w:ilvl="3">
+      <w:start w:val="1"/>
+      <w:numFmt w:val="decimal"/>
+      <w:isLgl/>
+      <w:lvlText w:val="%1.%2.%3.%4."/>
+      <w:lvlJc w:val="left"/>
+      <w:pPr>
+        <w:ind w:left="720" w:hanging="720"/>
+      </w:pPr>
+      <w:rPr>
+        <w:rFonts w:hint="default"/>
+      </w:rPr>
+    </w:lvl>
+    <w:lvl w:ilvl="4">
+      <w:start w:val="1"/>
+      <w:numFmt w:val="decimal"/>
+      <w:isLgl/>
+      <w:lvlText w:val="%1.%2.%3.%4.%5."/>
+      <w:lvlJc w:val="left"/>
+      <w:pPr>
+        <w:ind w:left="1080" w:hanging="1080"/>
+      </w:pPr>
+      <w:rPr>
+        <w:rFonts w:hint="default"/>
+      </w:rPr>
+    </w:lvl>
+    <w:lvl w:ilvl="5">
+      <w:start w:val="1"/>
+      <w:numFmt w:val="decimal"/>
+      <w:isLgl/>
+      <w:lvlText w:val="%1.%2.%3.%4.%5.%6."/>
+      <w:lvlJc w:val="left"/>
+      <w:pPr>
+        <w:ind w:left="1080" w:hanging="1080"/>
+      </w:pPr>
+      <w:rPr>
+        <w:rFonts w:hint="default"/>
+      </w:rPr>
+    </w:lvl>
+    <w:lvl w:ilvl="6">
+      <w:start w:val="1"/>
+      <w:numFmt w:val="decimal"/>
+      <w:isLgl/>
+      <w:lvlText w:val="%1.%2.%3.%4.%5.%6.%7."/>
+      <w:lvlJc w:val="left"/>
+      <w:pPr>
+        <w:ind w:left="1440" w:hanging="1440"/>
+      </w:pPr>
+      <w:rPr>
+        <w:rFonts w:hint="default"/>
+      </w:rPr>
+    </w:lvl>
+    <w:lvl w:ilvl="7">
+      <w:start w:val="1"/>
+      <w:numFmt w:val="decimal"/>
+      <w:isLgl/>
+      <w:lvlText w:val="%1.%2.%3.%4.%5.%6.%7.%8."/>
+      <w:lvlJc w:val="left"/>
+      <w:pPr>
+        <w:ind w:left="1440" w:hanging="1440"/>
+      </w:pPr>
+      <w:rPr>
+        <w:rFonts w:hint="default"/>
+      </w:rPr>
+    </w:lvl>
+    <w:lvl w:ilvl="8">
+      <w:start w:val="1"/>
+      <w:numFmt w:val="decimal"/>
+      <w:isLgl/>
+      <w:lvlText w:val="%1.%2.%3.%4.%5.%6.%7.%8.%9."/>
+      <w:lvlJc w:val="left"/>
+      <w:pPr>
+        <w:ind w:left="1800" w:hanging="1800"/>
+      </w:pPr>
+      <w:rPr>
+        <w:rFonts w:hint="default"/>
+      </w:rPr>
+    </w:lvl>
+  </w:abstractNum>
+  <w:abstractNum w:abstractNumId="8" w15:restartNumberingAfterBreak="0">
+    <w:nsid w:val="753840E2"/>
+    <w:multiLevelType w:val="multilevel"/>
+    <w:tmpl w:val="E324878C"/>
+    <w:lvl w:ilvl="0">
+      <w:start w:val="2"/>
+      <w:numFmt w:val="decimal"/>
+      <w:lvlText w:val="%1."/>
+      <w:lvlJc w:val="left"/>
+      <w:pPr>
+        <w:ind w:left="360" w:hanging="360"/>
+      </w:pPr>
+      <w:rPr>
+        <w:rFonts w:hint="default"/>
+      </w:rPr>
+    </w:lvl>
+    <w:lvl w:ilvl="1">
+      <w:start w:val="1"/>
+      <w:numFmt w:val="decimal"/>
+      <w:lvlText w:val="%1.%2."/>
+      <w:lvlJc w:val="left"/>
+      <w:pPr>
+        <w:ind w:left="360" w:hanging="360"/>
+      </w:pPr>
+      <w:rPr>
+        <w:rFonts w:hint="default"/>
+      </w:rPr>
+    </w:lvl>
+    <w:lvl w:ilvl="2">
+      <w:start w:val="1"/>
+      <w:numFmt w:val="decimal"/>
+      <w:lvlText w:val="%1.%2.%3."/>
+      <w:lvlJc w:val="left"/>
+      <w:pPr>
+        <w:ind w:left="720" w:hanging="720"/>
+      </w:pPr>
+      <w:rPr>
+        <w:rFonts w:hint="default"/>
+      </w:rPr>
+    </w:lvl>
+    <w:lvl w:ilvl="3">
+      <w:start w:val="1"/>
+      <w:numFmt w:val="decimal"/>
+      <w:lvlText w:val="%1.%2.%3.%4."/>
+      <w:lvlJc w:val="left"/>
+      <w:pPr>
+        <w:ind w:left="720" w:hanging="720"/>
+      </w:pPr>
+      <w:rPr>
+        <w:rFonts w:hint="default"/>
+      </w:rPr>
+    </w:lvl>
+    <w:lvl w:ilvl="4">
+      <w:start w:val="1"/>
+      <w:numFmt w:val="decimal"/>
+      <w:lvlText w:val="%1.%2.%3.%4.%5."/>
+      <w:lvlJc w:val="left"/>
+      <w:pPr>
+        <w:ind w:left="1080" w:hanging="1080"/>
+      </w:pPr>
+      <w:rPr>
+        <w:rFonts w:hint="default"/>
+      </w:rPr>
+    </w:lvl>
+    <w:lvl w:ilvl="5">
+      <w:start w:val="1"/>
+      <w:numFmt w:val="decimal"/>
+      <w:lvlText w:val="%1.%2.%3.%4.%5.%6."/>
+      <w:lvlJc w:val="left"/>
+      <w:pPr>
+        <w:ind w:left="1080" w:hanging="1080"/>
+      </w:pPr>
+      <w:rPr>
+        <w:rFonts w:hint="default"/>
+      </w:rPr>
+    </w:lvl>
+    <w:lvl w:ilvl="6">
+      <w:start w:val="1"/>
+      <w:numFmt w:val="decimal"/>
+      <w:lvlText w:val="%1.%2.%3.%4.%5.%6.%7."/>
+      <w:lvlJc w:val="left"/>
+      <w:pPr>
+        <w:ind w:left="1440" w:hanging="1440"/>
+      </w:pPr>
+      <w:rPr>
+        <w:rFonts w:hint="default"/>
+      </w:rPr>
+    </w:lvl>
+    <w:lvl w:ilvl="7">
+      <w:start w:val="1"/>
+      <w:numFmt w:val="decimal"/>
+      <w:lvlText w:val="%1.%2.%3.%4.%5.%6.%7.%8."/>
+      <w:lvlJc w:val="left"/>
+      <w:pPr>
+        <w:ind w:left="1440" w:hanging="1440"/>
+      </w:pPr>
+      <w:rPr>
+        <w:rFonts w:hint="default"/>
+      </w:rPr>
+    </w:lvl>
+    <w:lvl w:ilvl="8">
+      <w:start w:val="1"/>
+      <w:numFmt w:val="decimal"/>
+      <w:lvlText w:val="%1.%2.%3.%4.%5.%6.%7.%8.%9."/>
+      <w:lvlJc w:val="left"/>
+      <w:pPr>
+        <w:ind w:left="1800" w:hanging="1800"/>
+      </w:pPr>
+      <w:rPr>
+        <w:rFonts w:hint="default"/>
+      </w:rPr>
     </w:lvl>
   </w:abstractNum>
   <w:num w:numId="1">
+    <w:abstractNumId w:val="7"/>
+  </w:num>
+  <w:num w:numId="2">
+    <w:abstractNumId w:val="2"/>
+  </w:num>
+  <w:num w:numId="3">
+    <w:abstractNumId w:val="6"/>
+  </w:num>
+  <w:num w:numId="4">
+    <w:abstractNumId w:val="1"/>
+  </w:num>
+  <w:num w:numId="5">
+    <w:abstractNumId w:val="5"/>
+  </w:num>
+  <w:num w:numId="6">
+    <w:abstractNumId w:val="4"/>
+  </w:num>
+  <w:num w:numId="7">
     <w:abstractNumId w:val="0"/>
+  </w:num>
+  <w:num w:numId="8">
+    <w:abstractNumId w:val="8"/>
+  </w:num>
+  <w:num w:numId="9">
+    <w:abstractNumId w:val="3"/>
   </w:num>
 </w:numbering>
 </file>
 
 <file path=word/styles.xml><?xml version="1.0" encoding="utf-8"?>
-<w:styles xmlns:mc="http://schemas.openxmlformats.org/markup-compatibility/2006" xmlns:r="http://schemas.openxmlformats.org/officeDocument/2006/relationships" xmlns:w="http://schemas.openxmlformats.org/wordprocessingml/2006/main" xmlns:w14="http://schemas.microsoft.com/office/word/2010/wordml" xmlns:w15="http://schemas.microsoft.com/office/word/2012/wordml" xmlns:w16cid="http://schemas.microsoft.com/office/word/2016/wordml/cid" xmlns:w16se="http://schemas.microsoft.com/office/word/2015/wordml/symex" mc:Ignorable="w14 w15 w16se w16cid">
+<w:styles xmlns:mc="http://schemas.openxmlformats.org/markup-compatibility/2006" xmlns:r="http://schemas.openxmlformats.org/officeDocument/2006/relationships" xmlns:w="http://schemas.openxmlformats.org/wordprocessingml/2006/main" xmlns:w14="http://schemas.microsoft.com/office/word/2010/wordml" xmlns:w15="http://schemas.microsoft.com/office/word/2012/wordml" xmlns:w16cex="http://schemas.microsoft.com/office/word/2018/wordml/cex" xmlns:w16cid="http://schemas.microsoft.com/office/word/2016/wordml/cid" xmlns:w16="http://schemas.microsoft.com/office/word/2018/wordml" xmlns:w16sdtdh="http://schemas.microsoft.com/office/word/2020/wordml/sdtdatahash" xmlns:w16se="http://schemas.microsoft.com/office/word/2015/wordml/symex" mc:Ignorable="w14 w15 w16se w16cid w16 w16cex w16sdtdh">
   <w:docDefaults>
     <w:rPrDefault>
       <w:rPr>
@@ -213,7 +2060,7 @@
       </w:pPr>
     </w:pPrDefault>
   </w:docDefaults>
-  <w:latentStyles w:defLockedState="0" w:defUIPriority="99" w:defSemiHidden="0" w:defUnhideWhenUsed="0" w:defQFormat="0" w:count="375">
+  <w:latentStyles w:defLockedState="0" w:defUIPriority="99" w:defSemiHidden="0" w:defUnhideWhenUsed="0" w:defQFormat="0" w:count="376">
     <w:lsdException w:name="Normal" w:uiPriority="0" w:qFormat="1"/>
     <w:lsdException w:name="heading 1" w:uiPriority="9" w:qFormat="1"/>
     <w:lsdException w:name="heading 2" w:semiHidden="1" w:uiPriority="9" w:unhideWhenUsed="1" w:qFormat="1"/>
@@ -319,7 +2166,6 @@
     <w:lsdException w:name="HTML Sample" w:semiHidden="1" w:unhideWhenUsed="1"/>
     <w:lsdException w:name="HTML Typewriter" w:semiHidden="1" w:unhideWhenUsed="1"/>
     <w:lsdException w:name="HTML Variable" w:semiHidden="1" w:unhideWhenUsed="1"/>
-    <w:lsdException w:name="Normal Table" w:semiHidden="1" w:unhideWhenUsed="1"/>
     <w:lsdException w:name="annotation subject" w:semiHidden="1" w:unhideWhenUsed="1"/>
     <w:lsdException w:name="No List" w:semiHidden="1" w:unhideWhenUsed="1"/>
     <w:lsdException w:name="Outline List 1" w:semiHidden="1" w:unhideWhenUsed="1"/>
@@ -366,10 +2212,8 @@
     <w:lsdException w:name="Table Subtle 2" w:semiHidden="1" w:unhideWhenUsed="1"/>
     <w:lsdException w:name="Table Web 1" w:semiHidden="1" w:unhideWhenUsed="1"/>
     <w:lsdException w:name="Table Web 2" w:semiHidden="1" w:unhideWhenUsed="1"/>
-    <w:lsdException w:name="Table Web 3" w:semiHidden="1" w:unhideWhenUsed="1"/>
     <w:lsdException w:name="Balloon Text" w:semiHidden="1" w:unhideWhenUsed="1"/>
     <w:lsdException w:name="Table Grid" w:uiPriority="39"/>
-    <w:lsdException w:name="Table Theme" w:semiHidden="1" w:unhideWhenUsed="1"/>
     <w:lsdException w:name="Placeholder Text" w:semiHidden="1"/>
     <w:lsdException w:name="No Spacing" w:uiPriority="1" w:qFormat="1"/>
     <w:lsdException w:name="Light Shading" w:uiPriority="60"/>
@@ -589,6 +2433,7 @@
     <w:lsdException w:name="Smart Hyperlink" w:semiHidden="1" w:unhideWhenUsed="1"/>
     <w:lsdException w:name="Hashtag" w:semiHidden="1" w:unhideWhenUsed="1"/>
     <w:lsdException w:name="Unresolved Mention" w:semiHidden="1" w:unhideWhenUsed="1"/>
+    <w:lsdException w:name="Smart Link" w:semiHidden="1" w:unhideWhenUsed="1"/>
   </w:latentStyles>
   <w:style w:type="paragraph" w:default="1" w:styleId="Normal">
     <w:name w:val="Normal"/>
@@ -947,4 +2792,16 @@
     </a:ext>
   </a:extLst>
 </a:theme>
+</file>
+
+<file path=customXml/item1.xml><?xml version="1.0" encoding="utf-8"?>
+<b:Sources xmlns:b="http://schemas.openxmlformats.org/officeDocument/2006/bibliography" xmlns="http://schemas.openxmlformats.org/officeDocument/2006/bibliography" SelectedStyle="\APASixthEditionOfficeOnline.xsl" StyleName="APA" Version="6"/>
+</file>
+
+<file path=customXml/itemProps1.xml><?xml version="1.0" encoding="utf-8"?>
+<ds:datastoreItem xmlns:ds="http://schemas.openxmlformats.org/officeDocument/2006/customXml" ds:itemID="{7436A4E0-CEBD-436C-A533-0181A5D2D75C}">
+  <ds:schemaRefs>
+    <ds:schemaRef ds:uri="http://schemas.openxmlformats.org/officeDocument/2006/bibliography"/>
+  </ds:schemaRefs>
+</ds:datastoreItem>
 </file>